--- a/1. MANUAL TESTING/Saucedemo TEST PLAN.docx
+++ b/1. MANUAL TESTING/Saucedemo TEST PLAN.docx
@@ -583,18 +583,8 @@
           <w:sz w:val="24"/>
           <w:szCs w:val="24"/>
         </w:rPr>
-        <w:t xml:space="preserve">Platforms: Windows, </w:t>
-      </w:r>
-      <w:proofErr w:type="spellStart"/>
-      <w:r>
-        <w:rPr>
-          <w:rFonts w:ascii="Times New Roman" w:eastAsia="Times New Roman" w:hAnsi="Times New Roman" w:cs="Times New Roman"/>
-          <w:sz w:val="24"/>
-          <w:szCs w:val="24"/>
-        </w:rPr>
-        <w:t>macOS</w:t>
-      </w:r>
-      <w:proofErr w:type="spellEnd"/>
+        <w:t>Platforms: Windows</w:t>
+      </w:r>
     </w:p>
     <w:p>
       <w:pPr>
@@ -1134,37 +1124,7 @@
           <w:sz w:val="27"/>
           <w:szCs w:val="27"/>
         </w:rPr>
-        <w:t>-</w:t>
-      </w:r>
-      <w:r>
-        <w:rPr>
-          <w:rFonts w:ascii="Times New Roman" w:eastAsia="Times New Roman" w:hAnsi="Times New Roman" w:cs="Times New Roman"/>
-          <w:b/>
-          <w:bCs/>
-          <w:sz w:val="27"/>
-          <w:szCs w:val="27"/>
-        </w:rPr>
-        <w:t>Accessibility</w:t>
-      </w:r>
-      <w:r>
-        <w:rPr>
-          <w:rFonts w:ascii="Times New Roman" w:eastAsia="Times New Roman" w:hAnsi="Times New Roman" w:cs="Times New Roman"/>
-          <w:b/>
-          <w:bCs/>
-          <w:sz w:val="27"/>
-          <w:szCs w:val="27"/>
-        </w:rPr>
-        <w:t xml:space="preserve"> testing (</w:t>
-      </w:r>
-      <w:r>
-        <w:rPr>
-          <w:rFonts w:ascii="Times New Roman" w:eastAsia="Times New Roman" w:hAnsi="Times New Roman" w:cs="Times New Roman"/>
-          <w:b/>
-          <w:bCs/>
-          <w:sz w:val="27"/>
-          <w:szCs w:val="27"/>
-        </w:rPr>
-        <w:t>Axe-</w:t>
+        <w:t>-Accessibility testing (Axe-</w:t>
       </w:r>
       <w:r>
         <w:rPr>
@@ -1238,16 +1198,7 @@
           <w:szCs w:val="24"/>
           <w:bdr w:val="single" w:sz="2" w:space="0" w:color="E5E7EB" w:frame="1"/>
         </w:rPr>
-        <w:t xml:space="preserve">s </w:t>
-      </w:r>
-      <w:r>
-        <w:rPr>
-          <w:rFonts w:ascii="Times New Roman" w:hAnsi="Times New Roman" w:cs="Times New Roman"/>
-          <w:sz w:val="24"/>
-          <w:szCs w:val="24"/>
-          <w:bdr w:val="single" w:sz="2" w:space="0" w:color="E5E7EB" w:frame="1"/>
-        </w:rPr>
-        <w:t xml:space="preserve">don’t have accessibility </w:t>
+        <w:t xml:space="preserve">s don’t have accessibility </w:t>
       </w:r>
       <w:proofErr w:type="spellStart"/>
       <w:proofErr w:type="gramStart"/>
@@ -2590,15 +2541,7 @@
           <w:sz w:val="24"/>
           <w:szCs w:val="24"/>
         </w:rPr>
-        <w:t>Install Playwright and configu</w:t>
-      </w:r>
-      <w:r>
-        <w:rPr>
-          <w:rFonts w:ascii="Times New Roman" w:eastAsia="Times New Roman" w:hAnsi="Times New Roman" w:cs="Times New Roman"/>
-          <w:sz w:val="24"/>
-          <w:szCs w:val="24"/>
-        </w:rPr>
-        <w:t xml:space="preserve">re test scripts to run across Chrome, Firefox, and </w:t>
+        <w:t xml:space="preserve">Install Playwright and configure test scripts to run across Chrome, Firefox, and </w:t>
       </w:r>
       <w:proofErr w:type="spellStart"/>
       <w:r>
@@ -2661,16 +2604,7 @@
           <w:sz w:val="24"/>
           <w:szCs w:val="24"/>
         </w:rPr>
-        <w:t>Product Tests</w:t>
-      </w:r>
-      <w:r>
-        <w:rPr>
-          <w:rFonts w:ascii="Times New Roman" w:eastAsia="Times New Roman" w:hAnsi="Times New Roman" w:cs="Times New Roman"/>
-          <w:b/>
-          <w:sz w:val="24"/>
-          <w:szCs w:val="24"/>
-        </w:rPr>
-        <w:t>:</w:t>
+        <w:t>Product Tests:</w:t>
       </w:r>
     </w:p>
     <w:p>
@@ -2693,23 +2627,7 @@
           <w:sz w:val="24"/>
           <w:szCs w:val="24"/>
         </w:rPr>
-        <w:t>Ve</w:t>
-      </w:r>
-      <w:r>
-        <w:rPr>
-          <w:rFonts w:ascii="Times New Roman" w:eastAsia="Times New Roman" w:hAnsi="Times New Roman" w:cs="Times New Roman"/>
-          <w:sz w:val="24"/>
-          <w:szCs w:val="24"/>
-        </w:rPr>
-        <w:t>rify the sorting order (Z-A)</w:t>
-      </w:r>
-      <w:r>
-        <w:rPr>
-          <w:rFonts w:ascii="Times New Roman" w:eastAsia="Times New Roman" w:hAnsi="Times New Roman" w:cs="Times New Roman"/>
-          <w:sz w:val="24"/>
-          <w:szCs w:val="24"/>
-        </w:rPr>
-        <w:t xml:space="preserve"> on the "All Items" page.</w:t>
+        <w:t>Verify the sorting order (Z-A) on the "All Items" page.</w:t>
       </w:r>
     </w:p>
     <w:p>
@@ -2732,23 +2650,7 @@
           <w:sz w:val="24"/>
           <w:szCs w:val="24"/>
         </w:rPr>
-        <w:t>Verify t</w:t>
-      </w:r>
-      <w:r>
-        <w:rPr>
-          <w:rFonts w:ascii="Times New Roman" w:eastAsia="Times New Roman" w:hAnsi="Times New Roman" w:cs="Times New Roman"/>
-          <w:sz w:val="24"/>
-          <w:szCs w:val="24"/>
-        </w:rPr>
-        <w:t>he price order (high to low)</w:t>
-      </w:r>
-      <w:r>
-        <w:rPr>
-          <w:rFonts w:ascii="Times New Roman" w:eastAsia="Times New Roman" w:hAnsi="Times New Roman" w:cs="Times New Roman"/>
-          <w:sz w:val="24"/>
-          <w:szCs w:val="24"/>
-        </w:rPr>
-        <w:t xml:space="preserve"> displayed on the "All Items" page.</w:t>
+        <w:t>Verify the price order (high to low) displayed on the "All Items" page.</w:t>
       </w:r>
     </w:p>
     <w:p>
@@ -2772,16 +2674,7 @@
           <w:sz w:val="24"/>
           <w:szCs w:val="24"/>
         </w:rPr>
-        <w:t>Checkout Test</w:t>
-      </w:r>
-      <w:r>
-        <w:rPr>
-          <w:rFonts w:ascii="Times New Roman" w:eastAsia="Times New Roman" w:hAnsi="Times New Roman" w:cs="Times New Roman"/>
-          <w:b/>
-          <w:sz w:val="24"/>
-          <w:szCs w:val="24"/>
-        </w:rPr>
-        <w:t>:</w:t>
+        <w:t>Checkout Test:</w:t>
       </w:r>
       <w:r>
         <w:rPr>
@@ -3141,39 +3034,7 @@
           <w:sz w:val="24"/>
           <w:szCs w:val="24"/>
         </w:rPr>
-        <w:t xml:space="preserve">: </w:t>
-      </w:r>
-      <w:r>
-        <w:rPr>
-          <w:rFonts w:ascii="Times New Roman" w:eastAsia="Times New Roman" w:hAnsi="Times New Roman" w:cs="Times New Roman"/>
-          <w:sz w:val="24"/>
-          <w:szCs w:val="24"/>
-        </w:rPr>
-        <w:t xml:space="preserve">Capture a baseline image of the </w:t>
-      </w:r>
-      <w:r>
-        <w:rPr>
-          <w:rFonts w:ascii="Times New Roman" w:eastAsia="Times New Roman" w:hAnsi="Times New Roman" w:cs="Times New Roman"/>
-          <w:sz w:val="24"/>
-          <w:szCs w:val="24"/>
-        </w:rPr>
-        <w:t>Login</w:t>
-      </w:r>
-      <w:r>
-        <w:rPr>
-          <w:rFonts w:ascii="Times New Roman" w:eastAsia="Times New Roman" w:hAnsi="Times New Roman" w:cs="Times New Roman"/>
-          <w:sz w:val="24"/>
-          <w:szCs w:val="24"/>
-        </w:rPr>
-        <w:t xml:space="preserve"> page</w:t>
-      </w:r>
-      <w:r>
-        <w:rPr>
-          <w:rFonts w:ascii="Times New Roman" w:eastAsia="Times New Roman" w:hAnsi="Times New Roman" w:cs="Times New Roman"/>
-          <w:sz w:val="24"/>
-          <w:szCs w:val="24"/>
-        </w:rPr>
-        <w:t>.</w:t>
+        <w:t>: Capture a baseline image of the Login page.</w:t>
       </w:r>
     </w:p>
     <w:p>
@@ -3993,18 +3854,10 @@
           <w:sz w:val="24"/>
           <w:szCs w:val="24"/>
         </w:rPr>
-        <w:t xml:space="preserve">OS: Windows 10, </w:t>
-      </w:r>
-      <w:proofErr w:type="spellStart"/>
-      <w:r>
-        <w:rPr>
-          <w:rFonts w:ascii="Times New Roman" w:eastAsia="Times New Roman" w:hAnsi="Times New Roman" w:cs="Times New Roman"/>
-          <w:sz w:val="24"/>
-          <w:szCs w:val="24"/>
-        </w:rPr>
-        <w:t>macOS</w:t>
-      </w:r>
-      <w:proofErr w:type="spellEnd"/>
+        <w:t>OS: Windows 10</w:t>
+      </w:r>
+      <w:bookmarkStart w:id="0" w:name="_GoBack"/>
+      <w:bookmarkEnd w:id="0"/>
     </w:p>
     <w:p>
       <w:pPr>
@@ -5314,43 +5167,7 @@
                 <w:sz w:val="24"/>
                 <w:szCs w:val="24"/>
               </w:rPr>
-              <w:t>2.Select dropdown option “</w:t>
-            </w:r>
-            <w:r>
-              <w:rPr>
-                <w:rFonts w:ascii="Times New Roman" w:eastAsia="Times New Roman" w:hAnsi="Times New Roman" w:cs="Times New Roman"/>
-                <w:bCs/>
-                <w:sz w:val="24"/>
-                <w:szCs w:val="24"/>
-              </w:rPr>
-              <w:t>Price</w:t>
-            </w:r>
-            <w:r>
-              <w:rPr>
-                <w:rFonts w:ascii="Times New Roman" w:eastAsia="Times New Roman" w:hAnsi="Times New Roman" w:cs="Times New Roman"/>
-                <w:bCs/>
-                <w:sz w:val="24"/>
-                <w:szCs w:val="24"/>
-              </w:rPr>
-              <w:t>(</w:t>
-            </w:r>
-            <w:r>
-              <w:rPr>
-                <w:rFonts w:ascii="Times New Roman" w:eastAsia="Times New Roman" w:hAnsi="Times New Roman" w:cs="Times New Roman"/>
-                <w:bCs/>
-                <w:sz w:val="24"/>
-                <w:szCs w:val="24"/>
-              </w:rPr>
-              <w:t xml:space="preserve">High to </w:t>
-            </w:r>
-            <w:r>
-              <w:rPr>
-                <w:rFonts w:ascii="Times New Roman" w:eastAsia="Times New Roman" w:hAnsi="Times New Roman" w:cs="Times New Roman"/>
-                <w:bCs/>
-                <w:sz w:val="24"/>
-                <w:szCs w:val="24"/>
-              </w:rPr>
-              <w:t>Low)</w:t>
+              <w:t>2.Select dropdown option “Price(High to Low)</w:t>
             </w:r>
           </w:p>
         </w:tc>
@@ -5428,43 +5245,7 @@
                 <w:sz w:val="24"/>
                 <w:szCs w:val="24"/>
               </w:rPr>
-              <w:t>Change price sorting (</w:t>
-            </w:r>
-            <w:r>
-              <w:rPr>
-                <w:rFonts w:ascii="Times New Roman" w:eastAsia="Times New Roman" w:hAnsi="Times New Roman" w:cs="Times New Roman"/>
-                <w:bCs/>
-                <w:sz w:val="24"/>
-                <w:szCs w:val="24"/>
-              </w:rPr>
-              <w:t>Low</w:t>
-            </w:r>
-            <w:r>
-              <w:rPr>
-                <w:rFonts w:ascii="Times New Roman" w:eastAsia="Times New Roman" w:hAnsi="Times New Roman" w:cs="Times New Roman"/>
-                <w:bCs/>
-                <w:sz w:val="24"/>
-                <w:szCs w:val="24"/>
-              </w:rPr>
-              <w:t>-</w:t>
-            </w:r>
-            <w:r>
-              <w:rPr>
-                <w:rFonts w:ascii="Times New Roman" w:eastAsia="Times New Roman" w:hAnsi="Times New Roman" w:cs="Times New Roman"/>
-                <w:bCs/>
-                <w:sz w:val="24"/>
-                <w:szCs w:val="24"/>
-              </w:rPr>
-              <w:t>High</w:t>
-            </w:r>
-            <w:r>
-              <w:rPr>
-                <w:rFonts w:ascii="Times New Roman" w:eastAsia="Times New Roman" w:hAnsi="Times New Roman" w:cs="Times New Roman"/>
-                <w:bCs/>
-                <w:sz w:val="24"/>
-                <w:szCs w:val="24"/>
-              </w:rPr>
-              <w:t>)</w:t>
+              <w:t>Change price sorting (Low-High)</w:t>
             </w:r>
           </w:p>
         </w:tc>
@@ -5523,25 +5304,7 @@
                 <w:szCs w:val="24"/>
               </w:rPr>
               <w:lastRenderedPageBreak/>
-              <w:t>2.Select dropdown option “Price(</w:t>
-            </w:r>
-            <w:r>
-              <w:rPr>
-                <w:rFonts w:ascii="Times New Roman" w:eastAsia="Times New Roman" w:hAnsi="Times New Roman" w:cs="Times New Roman"/>
-                <w:bCs/>
-                <w:sz w:val="24"/>
-                <w:szCs w:val="24"/>
-              </w:rPr>
-              <w:t>Low to High</w:t>
-            </w:r>
-            <w:r>
-              <w:rPr>
-                <w:rFonts w:ascii="Times New Roman" w:eastAsia="Times New Roman" w:hAnsi="Times New Roman" w:cs="Times New Roman"/>
-                <w:bCs/>
-                <w:sz w:val="24"/>
-                <w:szCs w:val="24"/>
-              </w:rPr>
-              <w:t>)</w:t>
+              <w:t>2.Select dropdown option “Price(Low to High)</w:t>
             </w:r>
           </w:p>
         </w:tc>
@@ -7494,23 +7257,7 @@
                 <w:sz w:val="24"/>
                 <w:szCs w:val="24"/>
               </w:rPr>
-              <w:t xml:space="preserve"> snapshot of </w:t>
-            </w:r>
-            <w:r>
-              <w:rPr>
-                <w:rFonts w:ascii="Times New Roman" w:eastAsia="Times New Roman" w:hAnsi="Times New Roman" w:cs="Times New Roman"/>
-                <w:sz w:val="24"/>
-                <w:szCs w:val="24"/>
-              </w:rPr>
-              <w:t>Inventory</w:t>
-            </w:r>
-            <w:r>
-              <w:rPr>
-                <w:rFonts w:ascii="Times New Roman" w:eastAsia="Times New Roman" w:hAnsi="Times New Roman" w:cs="Times New Roman"/>
-                <w:sz w:val="24"/>
-                <w:szCs w:val="24"/>
-              </w:rPr>
-              <w:t xml:space="preserve"> page</w:t>
+              <w:t xml:space="preserve"> snapshot of Inventory page</w:t>
             </w:r>
             <w:r>
               <w:rPr>
@@ -7678,23 +7425,7 @@
                 <w:sz w:val="24"/>
                 <w:szCs w:val="24"/>
               </w:rPr>
-              <w:t xml:space="preserve"> snapshot of </w:t>
-            </w:r>
-            <w:r>
-              <w:rPr>
-                <w:rFonts w:ascii="Times New Roman" w:eastAsia="Times New Roman" w:hAnsi="Times New Roman" w:cs="Times New Roman"/>
-                <w:sz w:val="24"/>
-                <w:szCs w:val="24"/>
-              </w:rPr>
-              <w:t>Cart</w:t>
-            </w:r>
-            <w:r>
-              <w:rPr>
-                <w:rFonts w:ascii="Times New Roman" w:eastAsia="Times New Roman" w:hAnsi="Times New Roman" w:cs="Times New Roman"/>
-                <w:sz w:val="24"/>
-                <w:szCs w:val="24"/>
-              </w:rPr>
-              <w:t xml:space="preserve"> page</w:t>
+              <w:t xml:space="preserve"> snapshot of Cart page</w:t>
             </w:r>
             <w:r>
               <w:rPr>
@@ -7856,15 +7587,7 @@
                 <w:sz w:val="24"/>
                 <w:szCs w:val="24"/>
               </w:rPr>
-              <w:t xml:space="preserve"> snapshot of </w:t>
-            </w:r>
-            <w:r>
-              <w:rPr>
-                <w:rFonts w:ascii="Times New Roman" w:eastAsia="Times New Roman" w:hAnsi="Times New Roman" w:cs="Times New Roman"/>
-                <w:sz w:val="24"/>
-                <w:szCs w:val="24"/>
-              </w:rPr>
-              <w:t>C</w:t>
+              <w:t xml:space="preserve"> snapshot of C</w:t>
             </w:r>
             <w:r>
               <w:rPr>
@@ -7984,19 +7707,7 @@
               <w:rPr>
                 <w:rFonts w:ascii="Times New Roman" w:hAnsi="Times New Roman" w:cs="Times New Roman"/>
               </w:rPr>
-              <w:t>Checkout step-</w:t>
-            </w:r>
-            <w:r>
-              <w:rPr>
-                <w:rFonts w:ascii="Times New Roman" w:hAnsi="Times New Roman" w:cs="Times New Roman"/>
-              </w:rPr>
-              <w:t>two (Overview)</w:t>
-            </w:r>
-            <w:r>
-              <w:rPr>
-                <w:rFonts w:ascii="Times New Roman" w:hAnsi="Times New Roman" w:cs="Times New Roman"/>
-              </w:rPr>
-              <w:t xml:space="preserve"> page</w:t>
+              <w:t>Checkout step-two (Overview) page</w:t>
             </w:r>
           </w:p>
         </w:tc>
@@ -8430,15 +8141,7 @@
                 <w:sz w:val="24"/>
                 <w:szCs w:val="24"/>
               </w:rPr>
-              <w:t>accessibility violations</w:t>
-            </w:r>
-            <w:r>
-              <w:rPr>
-                <w:rFonts w:ascii="Times New Roman" w:hAnsi="Times New Roman" w:cs="Times New Roman"/>
-                <w:sz w:val="24"/>
-                <w:szCs w:val="24"/>
-              </w:rPr>
-              <w:t xml:space="preserve"> </w:t>
+              <w:t xml:space="preserve">accessibility violations </w:t>
             </w:r>
             <w:r>
               <w:rPr>
@@ -9360,15 +9063,7 @@
           <w:sz w:val="24"/>
           <w:szCs w:val="24"/>
         </w:rPr>
-        <w:t>Accessibility</w:t>
-      </w:r>
-      <w:r>
-        <w:rPr>
-          <w:rFonts w:ascii="Times New Roman" w:eastAsia="Times New Roman" w:hAnsi="Times New Roman" w:cs="Times New Roman"/>
-          <w:sz w:val="24"/>
-          <w:szCs w:val="24"/>
-        </w:rPr>
-        <w:t xml:space="preserve"> testing</w:t>
+        <w:t>Accessibility testing</w:t>
       </w:r>
       <w:r>
         <w:rPr>
@@ -9384,15 +9079,7 @@
           <w:sz w:val="24"/>
           <w:szCs w:val="24"/>
         </w:rPr>
-        <w:t>(</w:t>
-      </w:r>
-      <w:r>
-        <w:rPr>
-          <w:rFonts w:ascii="Times New Roman" w:eastAsia="Times New Roman" w:hAnsi="Times New Roman" w:cs="Times New Roman"/>
-          <w:sz w:val="24"/>
-          <w:szCs w:val="24"/>
-        </w:rPr>
-        <w:t>Axe-</w:t>
+        <w:t>(Axe-</w:t>
       </w:r>
       <w:r>
         <w:rPr>
@@ -9681,8 +9368,6 @@
       <w:r>
         <w:t>playwright</w:t>
       </w:r>
-      <w:bookmarkStart w:id="0" w:name="_GoBack"/>
-      <w:bookmarkEnd w:id="0"/>
       <w:r>
         <w:t>. The manual tests will cover exploratory and detailed functional testing, while Playwright will handle cross-browser, and functional tests of assessment scope. This approach ensures a robust and efficient testing process that adheres to QA best practices.</w:t>
       </w:r>
@@ -16020,7 +15705,7 @@
 </file>
 
 <file path=customXml/itemProps1.xml><?xml version="1.0" encoding="utf-8"?>
-<ds:datastoreItem xmlns:ds="http://schemas.openxmlformats.org/officeDocument/2006/customXml" ds:itemID="{33F60996-DEBF-45B1-9D6E-CE74401C84FB}">
+<ds:datastoreItem xmlns:ds="http://schemas.openxmlformats.org/officeDocument/2006/customXml" ds:itemID="{9F08BDB0-11D3-4730-A8C7-45D5591F03BA}">
   <ds:schemaRefs>
     <ds:schemaRef ds:uri="http://schemas.openxmlformats.org/officeDocument/2006/bibliography"/>
   </ds:schemaRefs>

--- a/1. MANUAL TESTING/Saucedemo TEST PLAN.docx
+++ b/1. MANUAL TESTING/Saucedemo TEST PLAN.docx
@@ -3474,29 +3474,16 @@
       </w:pPr>
       <w:r>
         <w:rPr>
-          <w:rFonts w:ascii="Times New Roman" w:eastAsia="Times New Roman" w:hAnsi="Times New Roman" w:cs="Times New Roman"/>
-          <w:b/>
-          <w:sz w:val="24"/>
-          <w:szCs w:val="24"/>
-        </w:rPr>
-        <w:t>Product Pa</w:t>
-      </w:r>
-      <w:r>
-        <w:rPr>
-          <w:rFonts w:ascii="Times New Roman" w:eastAsia="Times New Roman" w:hAnsi="Times New Roman" w:cs="Times New Roman"/>
-          <w:b/>
-          <w:sz w:val="24"/>
-          <w:szCs w:val="24"/>
-        </w:rPr>
-        <w:t>ge Accessibility Test</w:t>
-      </w:r>
-      <w:r>
-        <w:rPr>
-          <w:rFonts w:ascii="Times New Roman" w:eastAsia="Times New Roman" w:hAnsi="Times New Roman" w:cs="Times New Roman"/>
-          <w:sz w:val="24"/>
-          <w:szCs w:val="24"/>
-        </w:rPr>
-        <w:t>: Ensure product names, images, and buttons have accessible labels and are keyboard-navigable.</w:t>
+          <w:rStyle w:val="Strong"/>
+          <w:rFonts w:ascii="Times New Roman" w:hAnsi="Times New Roman" w:cs="Times New Roman"/>
+        </w:rPr>
+        <w:t>Login Page Accessibility Test</w:t>
+      </w:r>
+      <w:r>
+        <w:rPr>
+          <w:rFonts w:ascii="Times New Roman" w:hAnsi="Times New Roman" w:cs="Times New Roman"/>
+        </w:rPr>
+        <w:t>: Ensure that the username and password fields, as well as the login button, are accessible with proper labels, error messages, and focus management for screen readers and keyboard navigation.</w:t>
       </w:r>
     </w:p>
     <w:p>
@@ -3520,6 +3507,103 @@
           <w:sz w:val="24"/>
           <w:szCs w:val="24"/>
         </w:rPr>
+        <w:t>Product Pa</w:t>
+      </w:r>
+      <w:r>
+        <w:rPr>
+          <w:rFonts w:ascii="Times New Roman" w:eastAsia="Times New Roman" w:hAnsi="Times New Roman" w:cs="Times New Roman"/>
+          <w:b/>
+          <w:sz w:val="24"/>
+          <w:szCs w:val="24"/>
+        </w:rPr>
+        <w:t>ge Accessibility Test</w:t>
+      </w:r>
+      <w:r>
+        <w:rPr>
+          <w:rFonts w:ascii="Times New Roman" w:eastAsia="Times New Roman" w:hAnsi="Times New Roman" w:cs="Times New Roman"/>
+          <w:sz w:val="24"/>
+          <w:szCs w:val="24"/>
+        </w:rPr>
+        <w:t>: Ensure product names, images, and buttons have accessible labels and are keyboard-navigable.</w:t>
+      </w:r>
+    </w:p>
+    <w:p>
+      <w:pPr>
+        <w:pStyle w:val="ListParagraph"/>
+        <w:numPr>
+          <w:ilvl w:val="0"/>
+          <w:numId w:val="37"/>
+        </w:numPr>
+        <w:spacing w:before="100" w:beforeAutospacing="1" w:after="100" w:afterAutospacing="1" w:line="240" w:lineRule="auto"/>
+        <w:rPr>
+          <w:rFonts w:ascii="Times New Roman" w:eastAsia="Times New Roman" w:hAnsi="Times New Roman" w:cs="Times New Roman"/>
+          <w:sz w:val="24"/>
+          <w:szCs w:val="24"/>
+        </w:rPr>
+      </w:pPr>
+      <w:r>
+        <w:rPr>
+          <w:rStyle w:val="Strong"/>
+          <w:rFonts w:ascii="Times New Roman" w:hAnsi="Times New Roman" w:cs="Times New Roman"/>
+        </w:rPr>
+        <w:t>Cart Page Accessibility Test</w:t>
+      </w:r>
+      <w:r>
+        <w:rPr>
+          <w:rFonts w:ascii="Times New Roman" w:hAnsi="Times New Roman" w:cs="Times New Roman"/>
+        </w:rPr>
+        <w:t>: Ensure the cart items, quantities, and checkout buttons are labeled for screen readers, and all actions are keyboard-navigable.</w:t>
+      </w:r>
+    </w:p>
+    <w:p>
+      <w:pPr>
+        <w:pStyle w:val="ListParagraph"/>
+        <w:numPr>
+          <w:ilvl w:val="0"/>
+          <w:numId w:val="37"/>
+        </w:numPr>
+        <w:spacing w:before="100" w:beforeAutospacing="1" w:after="100" w:afterAutospacing="1" w:line="240" w:lineRule="auto"/>
+        <w:rPr>
+          <w:rFonts w:ascii="Times New Roman" w:eastAsia="Times New Roman" w:hAnsi="Times New Roman" w:cs="Times New Roman"/>
+          <w:sz w:val="24"/>
+          <w:szCs w:val="24"/>
+        </w:rPr>
+      </w:pPr>
+      <w:r>
+        <w:rPr>
+          <w:rStyle w:val="Strong"/>
+          <w:rFonts w:ascii="Times New Roman" w:hAnsi="Times New Roman" w:cs="Times New Roman"/>
+        </w:rPr>
+        <w:t>Checkout Step One Page Accessibility Test</w:t>
+      </w:r>
+      <w:r>
+        <w:rPr>
+          <w:rFonts w:ascii="Times New Roman" w:hAnsi="Times New Roman" w:cs="Times New Roman"/>
+        </w:rPr>
+        <w:t>: Ensure the form fields for user information (first name, last name, postal code) have accessible labels, and focus is properly managed when navigating between fields.</w:t>
+      </w:r>
+    </w:p>
+    <w:p>
+      <w:pPr>
+        <w:pStyle w:val="ListParagraph"/>
+        <w:numPr>
+          <w:ilvl w:val="0"/>
+          <w:numId w:val="37"/>
+        </w:numPr>
+        <w:spacing w:before="100" w:beforeAutospacing="1" w:after="100" w:afterAutospacing="1" w:line="240" w:lineRule="auto"/>
+        <w:rPr>
+          <w:rFonts w:ascii="Times New Roman" w:eastAsia="Times New Roman" w:hAnsi="Times New Roman" w:cs="Times New Roman"/>
+          <w:sz w:val="24"/>
+          <w:szCs w:val="24"/>
+        </w:rPr>
+      </w:pPr>
+      <w:r>
+        <w:rPr>
+          <w:rFonts w:ascii="Times New Roman" w:eastAsia="Times New Roman" w:hAnsi="Times New Roman" w:cs="Times New Roman"/>
+          <w:b/>
+          <w:sz w:val="24"/>
+          <w:szCs w:val="24"/>
+        </w:rPr>
         <w:t>Ch</w:t>
       </w:r>
       <w:r>
@@ -3539,6 +3623,8 @@
         </w:rPr>
         <w:t>: Ensure all form fields are accessible, with proper labels and focus handling.</w:t>
       </w:r>
+      <w:bookmarkStart w:id="0" w:name="_GoBack"/>
+      <w:bookmarkEnd w:id="0"/>
     </w:p>
     <w:p>
       <w:pPr>
@@ -3824,6 +3910,7 @@
           <w:sz w:val="24"/>
           <w:szCs w:val="24"/>
         </w:rPr>
+        <w:lastRenderedPageBreak/>
         <w:t xml:space="preserve">Browsers: Chrome, Firefox, </w:t>
       </w:r>
       <w:r>
@@ -3856,8 +3943,6 @@
         </w:rPr>
         <w:t>OS: Windows 10</w:t>
       </w:r>
-      <w:bookmarkStart w:id="0" w:name="_GoBack"/>
-      <w:bookmarkEnd w:id="0"/>
     </w:p>
     <w:p>
       <w:pPr>
@@ -4017,7 +4102,6 @@
           <w:sz w:val="24"/>
           <w:szCs w:val="24"/>
         </w:rPr>
-        <w:lastRenderedPageBreak/>
         <w:pict>
           <v:rect id="_x0000_i1030" style="width:0;height:1.5pt" o:hralign="center" o:hrstd="t" o:hr="t" fillcolor="#a0a0a0" stroked="f"/>
         </w:pict>
@@ -5028,6 +5112,7 @@
                 <w:sz w:val="24"/>
                 <w:szCs w:val="24"/>
               </w:rPr>
+              <w:lastRenderedPageBreak/>
               <w:t>2.Select dropdown option “Name(Z to A)</w:t>
             </w:r>
           </w:p>
@@ -5054,7 +5139,17 @@
                 <w:sz w:val="24"/>
                 <w:szCs w:val="24"/>
               </w:rPr>
-              <w:t>Products are sorted in descending alphabetical order (Z-A).</w:t>
+              <w:lastRenderedPageBreak/>
+              <w:t xml:space="preserve">Products are sorted in descending </w:t>
+            </w:r>
+            <w:r>
+              <w:rPr>
+                <w:rFonts w:ascii="Times New Roman" w:hAnsi="Times New Roman" w:cs="Times New Roman"/>
+                <w:sz w:val="24"/>
+                <w:szCs w:val="24"/>
+              </w:rPr>
+              <w:lastRenderedPageBreak/>
+              <w:t>alphabetical order (Z-A).</w:t>
             </w:r>
           </w:p>
         </w:tc>
@@ -5082,6 +5177,7 @@
                 <w:sz w:val="24"/>
                 <w:szCs w:val="24"/>
               </w:rPr>
+              <w:lastRenderedPageBreak/>
               <w:t>TC07</w:t>
             </w:r>
           </w:p>
@@ -5303,7 +5399,6 @@
                 <w:sz w:val="24"/>
                 <w:szCs w:val="24"/>
               </w:rPr>
-              <w:lastRenderedPageBreak/>
               <w:t>2.Select dropdown option “Price(Low to High)</w:t>
             </w:r>
           </w:p>
@@ -5328,7 +5423,6 @@
                 <w:sz w:val="24"/>
                 <w:szCs w:val="24"/>
               </w:rPr>
-              <w:lastRenderedPageBreak/>
               <w:t xml:space="preserve">Products are sorted by price from </w:t>
             </w:r>
             <w:r>
@@ -5345,16 +5439,7 @@
                 <w:sz w:val="24"/>
                 <w:szCs w:val="24"/>
               </w:rPr>
-              <w:t xml:space="preserve"> </w:t>
-            </w:r>
-            <w:r>
-              <w:rPr>
-                <w:rFonts w:ascii="Times New Roman" w:hAnsi="Times New Roman" w:cs="Times New Roman"/>
-                <w:sz w:val="24"/>
-                <w:szCs w:val="24"/>
-              </w:rPr>
-              <w:lastRenderedPageBreak/>
-              <w:t xml:space="preserve">to </w:t>
+              <w:t xml:space="preserve"> to </w:t>
             </w:r>
             <w:r>
               <w:rPr>
@@ -5396,7 +5481,6 @@
                 <w:sz w:val="24"/>
                 <w:szCs w:val="24"/>
               </w:rPr>
-              <w:lastRenderedPageBreak/>
               <w:t>TC09</w:t>
             </w:r>
           </w:p>
@@ -6038,7 +6122,16 @@
                 <w:sz w:val="24"/>
                 <w:szCs w:val="24"/>
               </w:rPr>
-              <w:t>2. Go to the cart and click C</w:t>
+              <w:t xml:space="preserve">2. Go to the cart and click </w:t>
+            </w:r>
+            <w:r>
+              <w:rPr>
+                <w:rFonts w:ascii="Times New Roman" w:eastAsia="Times New Roman" w:hAnsi="Times New Roman" w:cs="Times New Roman"/>
+                <w:sz w:val="24"/>
+                <w:szCs w:val="24"/>
+              </w:rPr>
+              <w:lastRenderedPageBreak/>
+              <w:t>C</w:t>
             </w:r>
             <w:r>
               <w:rPr>
@@ -6125,6 +6218,7 @@
                 <w:sz w:val="24"/>
                 <w:szCs w:val="24"/>
               </w:rPr>
+              <w:lastRenderedPageBreak/>
               <w:t>Order is completed, and order confirmation is displayed.</w:t>
             </w:r>
           </w:p>
@@ -6164,7 +6258,6 @@
           <w:sz w:val="27"/>
           <w:szCs w:val="27"/>
         </w:rPr>
-        <w:lastRenderedPageBreak/>
         <w:t xml:space="preserve">Automated Test Cases </w:t>
       </w:r>
     </w:p>
@@ -7425,7 +7518,16 @@
                 <w:sz w:val="24"/>
                 <w:szCs w:val="24"/>
               </w:rPr>
-              <w:t xml:space="preserve"> snapshot of Cart page</w:t>
+              <w:t xml:space="preserve"> </w:t>
+            </w:r>
+            <w:r>
+              <w:rPr>
+                <w:rFonts w:ascii="Times New Roman" w:eastAsia="Times New Roman" w:hAnsi="Times New Roman" w:cs="Times New Roman"/>
+                <w:sz w:val="24"/>
+                <w:szCs w:val="24"/>
+              </w:rPr>
+              <w:lastRenderedPageBreak/>
+              <w:t>snapshot of Cart page</w:t>
             </w:r>
             <w:r>
               <w:rPr>
@@ -7459,6 +7561,7 @@
                 <w:sz w:val="24"/>
                 <w:szCs w:val="24"/>
               </w:rPr>
+              <w:lastRenderedPageBreak/>
               <w:t xml:space="preserve">Reference and </w:t>
             </w:r>
             <w:r>
@@ -7509,6 +7612,7 @@
                 <w:sz w:val="24"/>
                 <w:szCs w:val="24"/>
               </w:rPr>
+              <w:lastRenderedPageBreak/>
               <w:t>V</w:t>
             </w:r>
             <w:r>
@@ -8795,6 +8899,7 @@
           <w:sz w:val="24"/>
           <w:szCs w:val="24"/>
         </w:rPr>
+        <w:lastRenderedPageBreak/>
         <w:t>Test coverage for at least 90% of the features.</w:t>
       </w:r>
     </w:p>
@@ -8938,7 +9043,6 @@
           <w:sz w:val="24"/>
           <w:szCs w:val="24"/>
         </w:rPr>
-        <w:lastRenderedPageBreak/>
         <w:t>Automation Test Reporting</w:t>
       </w:r>
       <w:r>
@@ -15705,7 +15809,7 @@
 </file>
 
 <file path=customXml/itemProps1.xml><?xml version="1.0" encoding="utf-8"?>
-<ds:datastoreItem xmlns:ds="http://schemas.openxmlformats.org/officeDocument/2006/customXml" ds:itemID="{9F08BDB0-11D3-4730-A8C7-45D5591F03BA}">
+<ds:datastoreItem xmlns:ds="http://schemas.openxmlformats.org/officeDocument/2006/customXml" ds:itemID="{4C7E93DC-1EE7-4E23-B4A7-9B8F098DE518}">
   <ds:schemaRefs>
     <ds:schemaRef ds:uri="http://schemas.openxmlformats.org/officeDocument/2006/bibliography"/>
   </ds:schemaRefs>
